--- a/materials/CI/RenderSubContentCacheTransform.docx
+++ b/materials/CI/RenderSubContentCacheTransform.docx
@@ -12,8 +12,16 @@
         <w:rPr>
           <w:sz w:val="28"/>
         </w:rPr>
-        <w:t>public class RenderSubContentCacheTransform</w:t>
-      </w:r>
+        <w:t xml:space="preserve">public class </w:t>
+      </w:r>
+      <w:proofErr w:type="spellStart"/>
+      <w:r>
+        <w:rPr>
+          <w:sz w:val="28"/>
+        </w:rPr>
+        <w:t>RenderSubContentCacheTransform</w:t>
+      </w:r>
+      <w:proofErr w:type="spellEnd"/>
     </w:p>
     <w:p/>
     <w:p>
@@ -43,7 +51,13 @@
         <w:t>This transform cannot be called recursively (at this time).</w:t>
       </w:r>
       <w:r>
-        <w:t>” Totally meaningless because they are talking about a class not a method.</w:t>
+        <w:t xml:space="preserve">” Totally meaningless because </w:t>
+      </w:r>
+      <w:r>
+        <w:t>it is</w:t>
+      </w:r>
+      <w:r>
+        <w:t xml:space="preserve"> talking about a class not a method.</w:t>
       </w:r>
     </w:p>
     <w:p>
@@ -53,12 +67,38 @@
     </w:p>
     <w:p>
       <w:r>
-        <w:t xml:space="preserve">    public static final String module = RenderSubContentCacheTransform.class.getName();</w:t>
-      </w:r>
-    </w:p>
-    <w:p>
-      <w:r>
-        <w:t xml:space="preserve">    public static final String [] upSaveKeyNames = {"globalNodeTrail"};</w:t>
+        <w:t xml:space="preserve">    public static final String module = </w:t>
+      </w:r>
+      <w:proofErr w:type="spellStart"/>
+      <w:proofErr w:type="gramStart"/>
+      <w:r>
+        <w:t>RenderSubContentCacheTransform.class.getName</w:t>
+      </w:r>
+      <w:proofErr w:type="spellEnd"/>
+      <w:proofErr w:type="gramEnd"/>
+      <w:r>
+        <w:t>();</w:t>
+      </w:r>
+    </w:p>
+    <w:p>
+      <w:r>
+        <w:t xml:space="preserve">    public static final String [] </w:t>
+      </w:r>
+      <w:proofErr w:type="spellStart"/>
+      <w:r>
+        <w:t>upSaveKeyNames</w:t>
+      </w:r>
+      <w:proofErr w:type="spellEnd"/>
+      <w:r>
+        <w:t xml:space="preserve"> = {"</w:t>
+      </w:r>
+      <w:proofErr w:type="spellStart"/>
+      <w:r>
+        <w:t>globalNodeTrail</w:t>
+      </w:r>
+      <w:proofErr w:type="spellEnd"/>
+      <w:r>
+        <w:t>"};</w:t>
       </w:r>
     </w:p>
     <w:p>
@@ -69,7 +109,23 @@
         <w:t>has</w:t>
       </w:r>
       <w:r>
-        <w:t xml:space="preserve"> to follow this type of pattern: all uppercase with words separated by an underscore In these cases it should be: </w:t>
+        <w:t xml:space="preserve"> to follow this type of pattern: all uppercase with words separated by an underscore</w:t>
+      </w:r>
+      <w:r>
+        <w:t>.</w:t>
+      </w:r>
+      <w:bookmarkStart w:id="0" w:name="_GoBack"/>
+      <w:bookmarkEnd w:id="0"/>
+      <w:r>
+        <w:t xml:space="preserve"> </w:t>
+      </w:r>
+      <w:proofErr w:type="gramStart"/>
+      <w:r>
+        <w:t>In</w:t>
+      </w:r>
+      <w:proofErr w:type="gramEnd"/>
+      <w:r>
+        <w:t xml:space="preserve"> these cases it should be: </w:t>
       </w:r>
     </w:p>
     <w:p>
@@ -77,12 +133,30 @@
         <w:t xml:space="preserve">    </w:t>
       </w:r>
       <w:r>
-        <w:t>public static final String MODULE = RenderSubContentCacheTransform.class.getName();</w:t>
-      </w:r>
-    </w:p>
-    <w:p>
-      <w:r>
-        <w:t xml:space="preserve">    public static final String [] UP_SAVE_KEY_NAMES = {"globalNodeTrail"};</w:t>
+        <w:t xml:space="preserve">public static final String MODULE = </w:t>
+      </w:r>
+      <w:proofErr w:type="spellStart"/>
+      <w:proofErr w:type="gramStart"/>
+      <w:r>
+        <w:t>RenderSubContentCacheTransform.class.getName</w:t>
+      </w:r>
+      <w:proofErr w:type="spellEnd"/>
+      <w:proofErr w:type="gramEnd"/>
+      <w:r>
+        <w:t>();</w:t>
+      </w:r>
+    </w:p>
+    <w:p>
+      <w:r>
+        <w:t xml:space="preserve">    public static final String [] UP_SAVE_KEY_NAMES = {"</w:t>
+      </w:r>
+      <w:proofErr w:type="spellStart"/>
+      <w:r>
+        <w:t>globalNodeTrail</w:t>
+      </w:r>
+      <w:proofErr w:type="spellEnd"/>
+      <w:r>
+        <w:t>"};</w:t>
       </w:r>
     </w:p>
     <w:p/>
@@ -93,7 +167,15 @@
     </w:p>
     <w:p>
       <w:r>
-        <w:t>@SuppressWarnings("unchecked")</w:t>
+        <w:t>@</w:t>
+      </w:r>
+      <w:proofErr w:type="spellStart"/>
+      <w:r>
+        <w:t>SuppressWarnings</w:t>
+      </w:r>
+      <w:proofErr w:type="spellEnd"/>
+      <w:r>
+        <w:t>("unchecked")</w:t>
       </w:r>
       <w:r>
         <w:t xml:space="preserve"> -&gt; Maybe there is an unsafe type checking</w:t>
@@ -110,7 +192,28 @@
     </w:p>
     <w:p>
       <w:r>
-        <w:t xml:space="preserve">    public Writer getWriter(final Writer out, Map args) {</w:t>
+        <w:t xml:space="preserve">    public Writer </w:t>
+      </w:r>
+      <w:proofErr w:type="spellStart"/>
+      <w:proofErr w:type="gramStart"/>
+      <w:r>
+        <w:t>getWriter</w:t>
+      </w:r>
+      <w:proofErr w:type="spellEnd"/>
+      <w:r>
+        <w:t>(</w:t>
+      </w:r>
+      <w:proofErr w:type="gramEnd"/>
+      <w:r>
+        <w:t xml:space="preserve">final Writer out, Map </w:t>
+      </w:r>
+      <w:proofErr w:type="spellStart"/>
+      <w:r>
+        <w:t>args</w:t>
+      </w:r>
+      <w:proofErr w:type="spellEnd"/>
+      <w:r>
+        <w:t>) {</w:t>
       </w:r>
     </w:p>
     <w:p>
@@ -126,7 +229,54 @@
     </w:p>
     <w:p>
       <w:r>
-        <w:t xml:space="preserve">        Boolean nullThruDatesOnly = (strNullThruDatesOnly != null &amp;&amp; strNullThruDatesOnly.equalsIgnoreCase("true")) ? Boolean.TRUE :Boolean.FALSE;</w:t>
+        <w:t xml:space="preserve">        Boolean </w:t>
+      </w:r>
+      <w:proofErr w:type="spellStart"/>
+      <w:r>
+        <w:t>nullThruDatesOnly</w:t>
+      </w:r>
+      <w:proofErr w:type="spellEnd"/>
+      <w:r>
+        <w:t xml:space="preserve"> = (</w:t>
+      </w:r>
+      <w:proofErr w:type="spellStart"/>
+      <w:proofErr w:type="gramStart"/>
+      <w:r>
+        <w:t>strNullThruDatesOnly</w:t>
+      </w:r>
+      <w:proofErr w:type="spellEnd"/>
+      <w:r>
+        <w:t xml:space="preserve"> !</w:t>
+      </w:r>
+      <w:proofErr w:type="gramEnd"/>
+      <w:r>
+        <w:t xml:space="preserve">= null &amp;&amp; </w:t>
+      </w:r>
+      <w:proofErr w:type="spellStart"/>
+      <w:r>
+        <w:t>strNullThruDatesOnly.equalsIgnoreCase</w:t>
+      </w:r>
+      <w:proofErr w:type="spellEnd"/>
+      <w:r>
+        <w:t xml:space="preserve">("true")) ? </w:t>
+      </w:r>
+      <w:proofErr w:type="spellStart"/>
+      <w:proofErr w:type="gramStart"/>
+      <w:r>
+        <w:t>Boolean.TRUE</w:t>
+      </w:r>
+      <w:proofErr w:type="spellEnd"/>
+      <w:r>
+        <w:t xml:space="preserve"> :</w:t>
+      </w:r>
+      <w:proofErr w:type="spellStart"/>
+      <w:proofErr w:type="gramEnd"/>
+      <w:r>
+        <w:t>Boolean.FALSE</w:t>
+      </w:r>
+      <w:proofErr w:type="spellEnd"/>
+      <w:r>
+        <w:t>;</w:t>
       </w:r>
     </w:p>
     <w:p>
@@ -136,13 +286,29 @@
     </w:p>
     <w:p>
       <w:r>
-        <w:t>Space missing between ‘:’ and Boolean.FALSE.</w:t>
-      </w:r>
-    </w:p>
-    <w:p/>
-    <w:p>
-      <w:r>
-        <w:t xml:space="preserve">Literal “subContentId” is </w:t>
+        <w:t xml:space="preserve">Space missing between ‘:’ and </w:t>
+      </w:r>
+      <w:proofErr w:type="spellStart"/>
+      <w:r>
+        <w:t>Boolean.FALSE</w:t>
+      </w:r>
+      <w:proofErr w:type="spellEnd"/>
+      <w:r>
+        <w:t>.</w:t>
+      </w:r>
+    </w:p>
+    <w:p/>
+    <w:p>
+      <w:r>
+        <w:t>Literal “</w:t>
+      </w:r>
+      <w:proofErr w:type="spellStart"/>
+      <w:r>
+        <w:t>subContentId</w:t>
+      </w:r>
+      <w:proofErr w:type="spellEnd"/>
+      <w:r>
+        <w:t xml:space="preserve">” is </w:t>
       </w:r>
       <w:r>
         <w:t xml:space="preserve">duplicated three times. Define a constant instead. Lines </w:t>
@@ -163,12 +329,57 @@
     </w:p>
     <w:p>
       <w:r>
-        <w:t xml:space="preserve">        final boolean directAssocMode = UtilValidate.isNotEmpty(thisSubContentId) ? true : false;</w:t>
-      </w:r>
-    </w:p>
-    <w:p>
-      <w:r>
-        <w:t>This method returns a boolean already.</w:t>
+        <w:t xml:space="preserve">        final </w:t>
+      </w:r>
+      <w:proofErr w:type="spellStart"/>
+      <w:r>
+        <w:t>boolean</w:t>
+      </w:r>
+      <w:proofErr w:type="spellEnd"/>
+      <w:r>
+        <w:t xml:space="preserve"> </w:t>
+      </w:r>
+      <w:proofErr w:type="spellStart"/>
+      <w:r>
+        <w:t>directAssocMode</w:t>
+      </w:r>
+      <w:proofErr w:type="spellEnd"/>
+      <w:r>
+        <w:t xml:space="preserve"> = </w:t>
+      </w:r>
+      <w:proofErr w:type="spellStart"/>
+      <w:r>
+        <w:t>UtilValidate.isNotEmpty</w:t>
+      </w:r>
+      <w:proofErr w:type="spellEnd"/>
+      <w:r>
+        <w:t>(</w:t>
+      </w:r>
+      <w:proofErr w:type="spellStart"/>
+      <w:r>
+        <w:t>thisSubContentId</w:t>
+      </w:r>
+      <w:proofErr w:type="spellEnd"/>
+      <w:proofErr w:type="gramStart"/>
+      <w:r>
+        <w:t>) ?</w:t>
+      </w:r>
+      <w:proofErr w:type="gramEnd"/>
+      <w:r>
+        <w:t xml:space="preserve"> true : false;</w:t>
+      </w:r>
+    </w:p>
+    <w:p>
+      <w:r>
+        <w:t xml:space="preserve">This method returns a </w:t>
+      </w:r>
+      <w:proofErr w:type="spellStart"/>
+      <w:r>
+        <w:t>boolean</w:t>
+      </w:r>
+      <w:proofErr w:type="spellEnd"/>
+      <w:r>
+        <w:t xml:space="preserve"> already.</w:t>
       </w:r>
     </w:p>
     <w:p/>
@@ -179,7 +390,55 @@
     </w:p>
     <w:p>
       <w:r>
-        <w:t xml:space="preserve">            val = ContentWorker.getCurrentContent(delegator, trail, userLogin, templateRoot, nullThruDatesOnly, contentAssocPredicateId);</w:t>
+        <w:t xml:space="preserve">            </w:t>
+      </w:r>
+      <w:proofErr w:type="spellStart"/>
+      <w:r>
+        <w:t>val</w:t>
+      </w:r>
+      <w:proofErr w:type="spellEnd"/>
+      <w:r>
+        <w:t xml:space="preserve"> = </w:t>
+      </w:r>
+      <w:proofErr w:type="spellStart"/>
+      <w:r>
+        <w:t>ContentWorker.getCurrentContent</w:t>
+      </w:r>
+      <w:proofErr w:type="spellEnd"/>
+      <w:r>
+        <w:t xml:space="preserve">(delegator, trail, </w:t>
+      </w:r>
+      <w:proofErr w:type="spellStart"/>
+      <w:r>
+        <w:t>userLogin</w:t>
+      </w:r>
+      <w:proofErr w:type="spellEnd"/>
+      <w:r>
+        <w:t xml:space="preserve">, </w:t>
+      </w:r>
+      <w:proofErr w:type="spellStart"/>
+      <w:r>
+        <w:t>templateRoot</w:t>
+      </w:r>
+      <w:proofErr w:type="spellEnd"/>
+      <w:r>
+        <w:t xml:space="preserve">, </w:t>
+      </w:r>
+      <w:proofErr w:type="spellStart"/>
+      <w:r>
+        <w:t>nullThruDatesOnly</w:t>
+      </w:r>
+      <w:proofErr w:type="spellEnd"/>
+      <w:r>
+        <w:t xml:space="preserve">, </w:t>
+      </w:r>
+      <w:proofErr w:type="spellStart"/>
+      <w:r>
+        <w:t>contentAssocPredicateId</w:t>
+      </w:r>
+      <w:proofErr w:type="spellEnd"/>
+      <w:r>
+        <w:t>);</w:t>
       </w:r>
     </w:p>
     <w:p>
@@ -190,7 +449,15 @@
     <w:p/>
     <w:p>
       <w:r>
-        <w:t xml:space="preserve">Literal “contentId” is duplicated 5 times. Define a constant instead. Lines </w:t>
+        <w:t>Literal “</w:t>
+      </w:r>
+      <w:proofErr w:type="spellStart"/>
+      <w:r>
+        <w:t>contentId</w:t>
+      </w:r>
+      <w:proofErr w:type="spellEnd"/>
+      <w:r>
+        <w:t xml:space="preserve">” is duplicated 5 times. Define a constant instead. Lines </w:t>
       </w:r>
       <w:r>
         <w:t xml:space="preserve">affected </w:t>
@@ -210,10 +477,26 @@
         <w:t>Comment: “</w:t>
       </w:r>
       <w:r>
-        <w:t>This order is taken so that the dataResourceType can be overridden in the transform arguments.</w:t>
-      </w:r>
-      <w:r>
-        <w:t xml:space="preserve">” is totally meaningless: what order is referencing to? What is “dataResourceType”? No instance found about it. “transform arguments” isn’t an English </w:t>
+        <w:t xml:space="preserve">This order is taken so that the </w:t>
+      </w:r>
+      <w:proofErr w:type="spellStart"/>
+      <w:r>
+        <w:t>dataResourceType</w:t>
+      </w:r>
+      <w:proofErr w:type="spellEnd"/>
+      <w:r>
+        <w:t xml:space="preserve"> can be overridden in the transform arguments.</w:t>
+      </w:r>
+      <w:r>
+        <w:t>” is totally meaningless: what order is referencing to? What is “</w:t>
+      </w:r>
+      <w:proofErr w:type="spellStart"/>
+      <w:r>
+        <w:t>dataResourceType</w:t>
+      </w:r>
+      <w:proofErr w:type="spellEnd"/>
+      <w:r>
+        <w:t xml:space="preserve">”? No instance found about it. “transform arguments” isn’t an English </w:t>
       </w:r>
       <w:r>
         <w:t>well formed sentence: transform is a verb.</w:t>
@@ -227,12 +510,52 @@
     </w:p>
     <w:p>
       <w:r>
-        <w:t xml:space="preserve">                subDataResourceTypeId = (String) view.get("drDataResourceTypeId");</w:t>
-      </w:r>
-    </w:p>
-    <w:p>
-      <w:r>
-        <w:t>The object “view” may be nullable, so the try-catch statement might throw a “NullPointException” here.</w:t>
+        <w:t xml:space="preserve">                </w:t>
+      </w:r>
+      <w:proofErr w:type="spellStart"/>
+      <w:r>
+        <w:t>subDataResourceTypeId</w:t>
+      </w:r>
+      <w:proofErr w:type="spellEnd"/>
+      <w:r>
+        <w:t xml:space="preserve"> = (String) </w:t>
+      </w:r>
+      <w:proofErr w:type="spellStart"/>
+      <w:r>
+        <w:t>view.get</w:t>
+      </w:r>
+      <w:proofErr w:type="spellEnd"/>
+      <w:r>
+        <w:t>("</w:t>
+      </w:r>
+      <w:proofErr w:type="spellStart"/>
+      <w:r>
+        <w:t>drDataResourceTypeId</w:t>
+      </w:r>
+      <w:proofErr w:type="spellEnd"/>
+      <w:r>
+        <w:t>");</w:t>
+      </w:r>
+    </w:p>
+    <w:p>
+      <w:r>
+        <w:t xml:space="preserve">The object “view” may be </w:t>
+      </w:r>
+      <w:proofErr w:type="spellStart"/>
+      <w:r>
+        <w:t>nullable</w:t>
+      </w:r>
+      <w:proofErr w:type="spellEnd"/>
+      <w:r>
+        <w:t>, so the try-catch statement might throw a “</w:t>
+      </w:r>
+      <w:proofErr w:type="spellStart"/>
+      <w:r>
+        <w:t>NullPointException</w:t>
+      </w:r>
+      <w:proofErr w:type="spellEnd"/>
+      <w:r>
+        <w:t>” here.</w:t>
       </w:r>
     </w:p>
     <w:p>
@@ -288,7 +611,47 @@
     </w:p>
     <w:p>
       <w:r>
-        <w:t xml:space="preserve">            public void write(char cbuf[], int off, int len) {</w:t>
+        <w:t xml:space="preserve">            public void </w:t>
+      </w:r>
+      <w:proofErr w:type="gramStart"/>
+      <w:r>
+        <w:t>write(</w:t>
+      </w:r>
+      <w:proofErr w:type="gramEnd"/>
+      <w:r>
+        <w:t xml:space="preserve">char </w:t>
+      </w:r>
+      <w:proofErr w:type="spellStart"/>
+      <w:r>
+        <w:t>cbuf</w:t>
+      </w:r>
+      <w:proofErr w:type="spellEnd"/>
+      <w:r>
+        <w:t xml:space="preserve">[], </w:t>
+      </w:r>
+      <w:proofErr w:type="spellStart"/>
+      <w:r>
+        <w:t>int</w:t>
+      </w:r>
+      <w:proofErr w:type="spellEnd"/>
+      <w:r>
+        <w:t xml:space="preserve"> off, </w:t>
+      </w:r>
+      <w:proofErr w:type="spellStart"/>
+      <w:r>
+        <w:t>int</w:t>
+      </w:r>
+      <w:proofErr w:type="spellEnd"/>
+      <w:r>
+        <w:t xml:space="preserve"> </w:t>
+      </w:r>
+      <w:proofErr w:type="spellStart"/>
+      <w:r>
+        <w:t>len</w:t>
+      </w:r>
+      <w:proofErr w:type="spellEnd"/>
+      <w:r>
+        <w:t>) {</w:t>
       </w:r>
     </w:p>
     <w:p>
@@ -301,12 +664,41 @@
         <w:t>Thi</w:t>
       </w:r>
       <w:r>
-        <w:t>s method is empty. It should provide a comment explaining why or should throw an UnsupportedOperationException or complete the implementation.</w:t>
-      </w:r>
-    </w:p>
-    <w:p>
-      <w:r>
-        <w:t>“char cbuf[]” parameter declaration does not follow the standard java variables’ declaration pattern which is: “char[] cbuf”.</w:t>
+        <w:t xml:space="preserve">s method is empty. It should provide a comment explaining why or should throw an </w:t>
+      </w:r>
+      <w:proofErr w:type="spellStart"/>
+      <w:r>
+        <w:t>UnsupportedOperationException</w:t>
+      </w:r>
+      <w:proofErr w:type="spellEnd"/>
+      <w:r>
+        <w:t xml:space="preserve"> or complete the implementation.</w:t>
+      </w:r>
+    </w:p>
+    <w:p>
+      <w:r>
+        <w:t xml:space="preserve">“char </w:t>
+      </w:r>
+      <w:proofErr w:type="spellStart"/>
+      <w:proofErr w:type="gramStart"/>
+      <w:r>
+        <w:t>cbuf</w:t>
+      </w:r>
+      <w:proofErr w:type="spellEnd"/>
+      <w:r>
+        <w:t>[</w:t>
+      </w:r>
+      <w:proofErr w:type="gramEnd"/>
+      <w:r>
+        <w:t xml:space="preserve">]” parameter declaration does not follow the standard java variables’ declaration pattern which is: “char[] </w:t>
+      </w:r>
+      <w:proofErr w:type="spellStart"/>
+      <w:r>
+        <w:t>cbuf</w:t>
+      </w:r>
+      <w:proofErr w:type="spellEnd"/>
+      <w:r>
+        <w:t>”.</w:t>
       </w:r>
     </w:p>
     <w:p/>
@@ -317,7 +709,47 @@
     </w:p>
     <w:p>
       <w:r>
-        <w:t xml:space="preserve">                List&lt;Map&lt;String, ? extends Object&gt;&gt; passedGlobalNodeTrail = UtilGenerics.checkList(templateRoot.get("globalNodeTrail"));</w:t>
+        <w:t xml:space="preserve">                List&lt;Map&lt;String</w:t>
+      </w:r>
+      <w:proofErr w:type="gramStart"/>
+      <w:r>
+        <w:t>, ?</w:t>
+      </w:r>
+      <w:proofErr w:type="gramEnd"/>
+      <w:r>
+        <w:t xml:space="preserve"> extends Object&gt;&gt; </w:t>
+      </w:r>
+      <w:proofErr w:type="spellStart"/>
+      <w:r>
+        <w:t>passedGlobalNodeTrail</w:t>
+      </w:r>
+      <w:proofErr w:type="spellEnd"/>
+      <w:r>
+        <w:t xml:space="preserve"> = </w:t>
+      </w:r>
+      <w:proofErr w:type="spellStart"/>
+      <w:r>
+        <w:t>UtilGenerics.checkList</w:t>
+      </w:r>
+      <w:proofErr w:type="spellEnd"/>
+      <w:r>
+        <w:t>(</w:t>
+      </w:r>
+      <w:proofErr w:type="spellStart"/>
+      <w:r>
+        <w:t>templateRoot.get</w:t>
+      </w:r>
+      <w:proofErr w:type="spellEnd"/>
+      <w:r>
+        <w:t>("</w:t>
+      </w:r>
+      <w:proofErr w:type="spellStart"/>
+      <w:r>
+        <w:t>globalNodeTrail</w:t>
+      </w:r>
+      <w:proofErr w:type="spellEnd"/>
+      <w:r>
+        <w:t>"));</w:t>
       </w:r>
     </w:p>
     <w:p>
@@ -339,17 +771,41 @@
     </w:p>
     <w:p>
       <w:r>
-        <w:t xml:space="preserve">                if (view != null) {</w:t>
-      </w:r>
-    </w:p>
-    <w:p>
-      <w:r>
-        <w:t xml:space="preserve">                    thisView = view;</w:t>
-      </w:r>
-    </w:p>
-    <w:p>
-      <w:r>
-        <w:t xml:space="preserve">                } else if (passedGlobalNodeTrail.size() &gt; 0) {</w:t>
+        <w:t xml:space="preserve">                if (</w:t>
+      </w:r>
+      <w:proofErr w:type="gramStart"/>
+      <w:r>
+        <w:t>view !</w:t>
+      </w:r>
+      <w:proofErr w:type="gramEnd"/>
+      <w:r>
+        <w:t>= null) {</w:t>
+      </w:r>
+    </w:p>
+    <w:p>
+      <w:r>
+        <w:t xml:space="preserve">                    </w:t>
+      </w:r>
+      <w:proofErr w:type="spellStart"/>
+      <w:r>
+        <w:t>thisView</w:t>
+      </w:r>
+      <w:proofErr w:type="spellEnd"/>
+      <w:r>
+        <w:t xml:space="preserve"> = view;</w:t>
+      </w:r>
+    </w:p>
+    <w:p>
+      <w:r>
+        <w:t xml:space="preserve">                } else if (</w:t>
+      </w:r>
+      <w:proofErr w:type="spellStart"/>
+      <w:r>
+        <w:t>passedGlobalNodeTrail.size</w:t>
+      </w:r>
+      <w:proofErr w:type="spellEnd"/>
+      <w:r>
+        <w:t>() &gt; 0) {</w:t>
       </w:r>
     </w:p>
     <w:p>
@@ -371,11 +827,34 @@
     </w:p>
     <w:p>
       <w:r>
-        <w:t>It should be used “!passedGlobalNodeTrail.isEmpty()” instead of “passedGlobalNodeTrail.size() &gt; 0”, indeed “</w:t>
-      </w:r>
+        <w:t xml:space="preserve">It should be used </w:t>
+      </w:r>
+      <w:proofErr w:type="gramStart"/>
+      <w:r>
+        <w:t>“!</w:t>
+      </w:r>
+      <w:proofErr w:type="spellStart"/>
+      <w:r>
+        <w:t>passedGlobalNodeTrail.isEmpty</w:t>
+      </w:r>
+      <w:proofErr w:type="spellEnd"/>
+      <w:proofErr w:type="gramEnd"/>
+      <w:r>
+        <w:t>()” instead of “</w:t>
+      </w:r>
+      <w:proofErr w:type="spellStart"/>
+      <w:r>
+        <w:t>passedGlobalNodeTrail.size</w:t>
+      </w:r>
+      <w:proofErr w:type="spellEnd"/>
+      <w:r>
+        <w:t>() &gt; 0”, indeed “</w:t>
+      </w:r>
+      <w:proofErr w:type="spellStart"/>
       <w:r>
         <w:t>passedGlobalNodeTrail</w:t>
       </w:r>
+      <w:proofErr w:type="spellEnd"/>
       <w:r>
         <w:t xml:space="preserve">” is an </w:t>
       </w:r>
@@ -394,7 +873,15 @@
     </w:p>
     <w:p>
       <w:r>
-        <w:t xml:space="preserve">                    Map&lt;String, ? extends Object&gt; map = UtilGenerics.checkMap(passedGlobalNodeTrail.get(passedGlobalNodeTrail.size() - 1)); </w:t>
+        <w:t xml:space="preserve">                    Map&lt;String</w:t>
+      </w:r>
+      <w:proofErr w:type="gramStart"/>
+      <w:r>
+        <w:t>, ?</w:t>
+      </w:r>
+      <w:proofErr w:type="gramEnd"/>
+      <w:r>
+        <w:t xml:space="preserve"> extends Object&gt; map = UtilGenerics.checkMap(passedGlobalNodeTrail.get(passedGlobalNodeTrail.size() - 1)); </w:t>
       </w:r>
     </w:p>
     <w:p>
@@ -424,7 +911,15 @@
     </w:p>
     <w:p>
       <w:r>
-        <w:t xml:space="preserve">                    locale = Locale.getDefault();</w:t>
+        <w:t xml:space="preserve">                    locale = </w:t>
+      </w:r>
+      <w:proofErr w:type="spellStart"/>
+      <w:r>
+        <w:t>Locale.getDefault</w:t>
+      </w:r>
+      <w:proofErr w:type="spellEnd"/>
+      <w:r>
+        <w:t>();</w:t>
       </w:r>
     </w:p>
     <w:p>
@@ -440,7 +935,39 @@
     </w:p>
     <w:p>
       <w:r>
-        <w:t xml:space="preserve">                            ContentWorker.renderContentAsText(dispatcher, delegator, contentId, out, templateRoot, locale, mimeTypeId, null, null, true);</w:t>
+        <w:t xml:space="preserve">                            </w:t>
+      </w:r>
+      <w:proofErr w:type="spellStart"/>
+      <w:r>
+        <w:t>ContentWorker.renderContentAsText</w:t>
+      </w:r>
+      <w:proofErr w:type="spellEnd"/>
+      <w:r>
+        <w:t xml:space="preserve">(dispatcher, delegator, </w:t>
+      </w:r>
+      <w:proofErr w:type="spellStart"/>
+      <w:r>
+        <w:t>contentId</w:t>
+      </w:r>
+      <w:proofErr w:type="spellEnd"/>
+      <w:r>
+        <w:t xml:space="preserve">, out, </w:t>
+      </w:r>
+      <w:proofErr w:type="spellStart"/>
+      <w:r>
+        <w:t>templateRoot</w:t>
+      </w:r>
+      <w:proofErr w:type="spellEnd"/>
+      <w:r>
+        <w:t xml:space="preserve">, locale, </w:t>
+      </w:r>
+      <w:proofErr w:type="spellStart"/>
+      <w:r>
+        <w:t>mimeTypeId</w:t>
+      </w:r>
+      <w:proofErr w:type="spellEnd"/>
+      <w:r>
+        <w:t>, null, null, true);</w:t>
       </w:r>
     </w:p>
     <w:p/>
@@ -454,9 +981,11 @@
       <w:r>
         <w:t>Literal “</w:t>
       </w:r>
+      <w:proofErr w:type="spellStart"/>
       <w:r>
         <w:t>contentAssocTypeId</w:t>
       </w:r>
+      <w:proofErr w:type="spellEnd"/>
       <w:r>
         <w:t xml:space="preserve">” is duplicated 3 times. </w:t>
       </w:r>
@@ -473,17 +1002,27 @@
     <w:p/>
     <w:p>
       <w:r>
-        <w:t>Literal “mapKey” is duplicated 3 times. Define a constant instead. Lines affected: 193, 212, 213.</w:t>
-      </w:r>
-    </w:p>
-    <w:p/>
-    <w:p>
-      <w:r>
         <w:t>Literal “</w:t>
       </w:r>
+      <w:proofErr w:type="spellStart"/>
+      <w:r>
+        <w:t>mapKey</w:t>
+      </w:r>
+      <w:proofErr w:type="spellEnd"/>
+      <w:r>
+        <w:t>” is duplicated 3 times. Define a constant instead. Lines affected: 193, 212, 213.</w:t>
+      </w:r>
+    </w:p>
+    <w:p/>
+    <w:p>
+      <w:r>
+        <w:t>Literal “</w:t>
+      </w:r>
+      <w:proofErr w:type="spellStart"/>
       <w:r>
         <w:t>fromDate</w:t>
       </w:r>
+      <w:proofErr w:type="spellEnd"/>
       <w:r>
         <w:t>” is duplicated 3 times. Define a constant instead. Lines affected: 194, 216, 217.</w:t>
       </w:r>
@@ -496,7 +1035,39 @@
     </w:p>
     <w:p>
       <w:r>
-        <w:t xml:space="preserve">                    if (Debug.infoOn()) Debug.logInfo("in Render(0), view ." + view , module);</w:t>
+        <w:t xml:space="preserve">                    if (</w:t>
+      </w:r>
+      <w:proofErr w:type="spellStart"/>
+      <w:r>
+        <w:t>Debug.infoOn</w:t>
+      </w:r>
+      <w:proofErr w:type="spellEnd"/>
+      <w:r>
+        <w:t xml:space="preserve">()) </w:t>
+      </w:r>
+      <w:proofErr w:type="spellStart"/>
+      <w:r>
+        <w:t>Debug.logInfo</w:t>
+      </w:r>
+      <w:proofErr w:type="spellEnd"/>
+      <w:r>
+        <w:t xml:space="preserve">("in </w:t>
+      </w:r>
+      <w:proofErr w:type="gramStart"/>
+      <w:r>
+        <w:t>Render(</w:t>
+      </w:r>
+      <w:proofErr w:type="gramEnd"/>
+      <w:r>
+        <w:t xml:space="preserve">0), view ." + </w:t>
+      </w:r>
+      <w:proofErr w:type="gramStart"/>
+      <w:r>
+        <w:t>view ,</w:t>
+      </w:r>
+      <w:proofErr w:type="gramEnd"/>
+      <w:r>
+        <w:t xml:space="preserve"> module);</w:t>
       </w:r>
     </w:p>
     <w:p>
@@ -523,7 +1094,52 @@
     </w:p>
     <w:p>
       <w:r>
-        <w:t xml:space="preserve">                if (Debug.infoOn()) Debug.logInfo("in Render(0), contentIdTo ." + contentIdTo , module);</w:t>
+        <w:t xml:space="preserve">                if (</w:t>
+      </w:r>
+      <w:proofErr w:type="spellStart"/>
+      <w:r>
+        <w:t>Debug.infoOn</w:t>
+      </w:r>
+      <w:proofErr w:type="spellEnd"/>
+      <w:r>
+        <w:t xml:space="preserve">()) </w:t>
+      </w:r>
+      <w:proofErr w:type="spellStart"/>
+      <w:r>
+        <w:t>Debug.logInfo</w:t>
+      </w:r>
+      <w:proofErr w:type="spellEnd"/>
+      <w:r>
+        <w:t xml:space="preserve">("in </w:t>
+      </w:r>
+      <w:proofErr w:type="gramStart"/>
+      <w:r>
+        <w:t>Render(</w:t>
+      </w:r>
+      <w:proofErr w:type="gramEnd"/>
+      <w:r>
+        <w:t xml:space="preserve">0), </w:t>
+      </w:r>
+      <w:proofErr w:type="spellStart"/>
+      <w:r>
+        <w:t>contentIdTo</w:t>
+      </w:r>
+      <w:proofErr w:type="spellEnd"/>
+      <w:r>
+        <w:t xml:space="preserve"> ." + </w:t>
+      </w:r>
+      <w:proofErr w:type="spellStart"/>
+      <w:proofErr w:type="gramStart"/>
+      <w:r>
+        <w:t>contentIdTo</w:t>
+      </w:r>
+      <w:proofErr w:type="spellEnd"/>
+      <w:r>
+        <w:t xml:space="preserve"> ,</w:t>
+      </w:r>
+      <w:proofErr w:type="gramEnd"/>
+      <w:r>
+        <w:t xml:space="preserve"> module);</w:t>
       </w:r>
     </w:p>
     <w:p>
@@ -539,7 +1155,15 @@
     </w:p>
     <w:p>
       <w:r>
-        <w:t xml:space="preserve">                String delim = "?";</w:t>
+        <w:t xml:space="preserve">                String </w:t>
+      </w:r>
+      <w:proofErr w:type="spellStart"/>
+      <w:r>
+        <w:t>delim</w:t>
+      </w:r>
+      <w:proofErr w:type="spellEnd"/>
+      <w:r>
+        <w:t xml:space="preserve"> = "?";</w:t>
       </w:r>
     </w:p>
     <w:p>
@@ -561,7 +1185,15 @@
     </w:p>
     <w:p>
       <w:r>
-        <w:t xml:space="preserve">                   delim = "&amp;";</w:t>
+        <w:t xml:space="preserve">                   </w:t>
+      </w:r>
+      <w:proofErr w:type="spellStart"/>
+      <w:r>
+        <w:t>delim</w:t>
+      </w:r>
+      <w:proofErr w:type="spellEnd"/>
+      <w:r>
+        <w:t xml:space="preserve"> = "&amp;";</w:t>
       </w:r>
     </w:p>
     <w:p>
@@ -577,7 +1209,52 @@
     </w:p>
     <w:p>
       <w:r>
-        <w:t xml:space="preserve">                if (Debug.infoOn()) Debug.logInfo("in Render(2), contentIdTo ." + contentIdTo , module);</w:t>
+        <w:t xml:space="preserve">                if (</w:t>
+      </w:r>
+      <w:proofErr w:type="spellStart"/>
+      <w:r>
+        <w:t>Debug.infoOn</w:t>
+      </w:r>
+      <w:proofErr w:type="spellEnd"/>
+      <w:r>
+        <w:t xml:space="preserve">()) </w:t>
+      </w:r>
+      <w:proofErr w:type="spellStart"/>
+      <w:r>
+        <w:t>Debug.logInfo</w:t>
+      </w:r>
+      <w:proofErr w:type="spellEnd"/>
+      <w:r>
+        <w:t xml:space="preserve">("in </w:t>
+      </w:r>
+      <w:proofErr w:type="gramStart"/>
+      <w:r>
+        <w:t>Render(</w:t>
+      </w:r>
+      <w:proofErr w:type="gramEnd"/>
+      <w:r>
+        <w:t xml:space="preserve">2), </w:t>
+      </w:r>
+      <w:proofErr w:type="spellStart"/>
+      <w:r>
+        <w:t>contentIdTo</w:t>
+      </w:r>
+      <w:proofErr w:type="spellEnd"/>
+      <w:r>
+        <w:t xml:space="preserve"> ." + </w:t>
+      </w:r>
+      <w:proofErr w:type="spellStart"/>
+      <w:proofErr w:type="gramStart"/>
+      <w:r>
+        <w:t>contentIdTo</w:t>
+      </w:r>
+      <w:proofErr w:type="spellEnd"/>
+      <w:r>
+        <w:t xml:space="preserve"> ,</w:t>
+      </w:r>
+      <w:proofErr w:type="gramEnd"/>
+      <w:r>
+        <w:t xml:space="preserve"> module);</w:t>
       </w:r>
       <w:r>
         <w:t xml:space="preserve"> </w:t>
@@ -624,10 +1301,26 @@
     </w:p>
     <w:p>
       <w:r>
-        <w:t>We came up with this consideration because the incomplete JavaDoc about the entire class gave us an essential information: “F</w:t>
-      </w:r>
-      <w:r>
-        <w:t>reemarker Transform for Content rendering</w:t>
+        <w:t xml:space="preserve">We came up with this consideration because the incomplete </w:t>
+      </w:r>
+      <w:proofErr w:type="spellStart"/>
+      <w:r>
+        <w:t>JavaDoc</w:t>
+      </w:r>
+      <w:proofErr w:type="spellEnd"/>
+      <w:r>
+        <w:t xml:space="preserve"> about the entire class gave us an essential information: “</w:t>
+      </w:r>
+      <w:proofErr w:type="spellStart"/>
+      <w:r>
+        <w:t>F</w:t>
+      </w:r>
+      <w:r>
+        <w:t>reemarker</w:t>
+      </w:r>
+      <w:proofErr w:type="spellEnd"/>
+      <w:r>
+        <w:t xml:space="preserve"> Transform for Content rendering</w:t>
       </w:r>
       <w:r>
         <w:t>”</w:t>
@@ -641,8 +1334,13 @@
       <w:r>
         <w:t xml:space="preserve"> Wikipedia: “</w:t>
       </w:r>
-      <w:r>
-        <w:t>FreeMarker is a Java-based Template Engine, originally focusing on dynamic web page generation with MVC sof</w:t>
+      <w:proofErr w:type="spellStart"/>
+      <w:r>
+        <w:t>FreeMarker</w:t>
+      </w:r>
+      <w:proofErr w:type="spellEnd"/>
+      <w:r>
+        <w:t xml:space="preserve"> is a Java-based Template Engine, originally focusing on dynamic web page generation with MVC sof</w:t>
       </w:r>
       <w:r>
         <w:t>tware architecture. However, it i</w:t>
@@ -671,15 +1369,39 @@
     </w:p>
     <w:p>
       <w:r>
-        <w:t xml:space="preserve">Instructions at lines from 60 to 69 do use “FreeMarkerWorker” class static methods. </w:t>
-      </w:r>
-      <w:r>
-        <w:t>The main used method is “getWrappedObject” which seems to retrieve environment information from some back-end modules.</w:t>
-      </w:r>
-    </w:p>
-    <w:p>
-      <w:r>
-        <w:t>Till line 111, the method “getWriter” has been involved in collecting information useful for rendering.</w:t>
+        <w:t>Instructions at lines from 60 to 69 do use “</w:t>
+      </w:r>
+      <w:proofErr w:type="spellStart"/>
+      <w:r>
+        <w:t>FreeMarkerWorker</w:t>
+      </w:r>
+      <w:proofErr w:type="spellEnd"/>
+      <w:r>
+        <w:t xml:space="preserve">” class static methods. </w:t>
+      </w:r>
+      <w:r>
+        <w:t>The main used method is “</w:t>
+      </w:r>
+      <w:proofErr w:type="spellStart"/>
+      <w:r>
+        <w:t>getWrappedObject</w:t>
+      </w:r>
+      <w:proofErr w:type="spellEnd"/>
+      <w:r>
+        <w:t>” which seems to retrieve environment information from some back-end modules.</w:t>
+      </w:r>
+    </w:p>
+    <w:p>
+      <w:r>
+        <w:t>Till line 111, the method “</w:t>
+      </w:r>
+      <w:proofErr w:type="spellStart"/>
+      <w:r>
+        <w:t>getWriter</w:t>
+      </w:r>
+      <w:proofErr w:type="spellEnd"/>
+      <w:r>
+        <w:t>” has been involved in collecting information useful for rendering.</w:t>
       </w:r>
     </w:p>
     <w:p>
@@ -728,7 +1450,23 @@
     </w:p>
     <w:p>
       <w:r>
-        <w:t>“openEditWrap” and “closeEditWrap” methods are clearly opening, filling and closing some front-end wrapper which will c</w:t>
+        <w:t>“</w:t>
+      </w:r>
+      <w:proofErr w:type="spellStart"/>
+      <w:r>
+        <w:t>openEditWrap</w:t>
+      </w:r>
+      <w:proofErr w:type="spellEnd"/>
+      <w:r>
+        <w:t>” and “</w:t>
+      </w:r>
+      <w:proofErr w:type="spellStart"/>
+      <w:r>
+        <w:t>closeEditWrap</w:t>
+      </w:r>
+      <w:proofErr w:type="spellEnd"/>
+      <w:r>
+        <w:t>” methods are clearly opening, filling and closing some front-end wrapper which will c</w:t>
       </w:r>
       <w:r>
         <w:t>ontain all information involved. Indeed, there are HTML tags at lines 178 and 251 opening and closing a div tag element.</w:t>
@@ -751,26 +1489,37 @@
         <w:t>For the entire class and the anonymous inner class t</w:t>
       </w:r>
       <w:r>
-        <w:t>here are not JavaDocs specified, therefore it is very difficult to read the code.</w:t>
+        <w:t xml:space="preserve">here are not </w:t>
+      </w:r>
+      <w:proofErr w:type="spellStart"/>
+      <w:r>
+        <w:t>JavaDocs</w:t>
+      </w:r>
+      <w:proofErr w:type="spellEnd"/>
+      <w:r>
+        <w:t xml:space="preserve"> specified, therefore it is very difficult to read the code.</w:t>
       </w:r>
     </w:p>
     <w:p>
       <w:r>
         <w:t>Methods should have less lines of code in general than the ones in this class.</w:t>
       </w:r>
-      <w:bookmarkStart w:id="0" w:name="_GoBack"/>
-      <w:bookmarkEnd w:id="0"/>
     </w:p>
     <w:p>
       <w:r>
         <w:lastRenderedPageBreak/>
         <w:t>In “</w:t>
       </w:r>
+      <w:proofErr w:type="spellStart"/>
       <w:r>
         <w:t>c</w:t>
       </w:r>
       <w:r>
-        <w:t>loseEditWrap” method there is a very long if statements sequence. It would have been better</w:t>
+        <w:t>loseEditWrap</w:t>
+      </w:r>
+      <w:proofErr w:type="spellEnd"/>
+      <w:r>
+        <w:t>” method there is a very long if statements sequence. It would have been better</w:t>
       </w:r>
       <w:r>
         <w:t xml:space="preserve"> to use a design patter instead, in order </w:t>

--- a/materials/CI/RenderSubContentCacheTransform.docx
+++ b/materials/CI/RenderSubContentCacheTransform.docx
@@ -12,16 +12,8 @@
         <w:rPr>
           <w:sz w:val="28"/>
         </w:rPr>
-        <w:t xml:space="preserve">public class </w:t>
-      </w:r>
-      <w:proofErr w:type="spellStart"/>
-      <w:r>
-        <w:rPr>
-          <w:sz w:val="28"/>
-        </w:rPr>
-        <w:t>RenderSubContentCacheTransform</w:t>
-      </w:r>
-      <w:proofErr w:type="spellEnd"/>
+        <w:t>public class RenderSubContentCacheTransform</w:t>
+      </w:r>
     </w:p>
     <w:p/>
     <w:p>
@@ -67,38 +59,12 @@
     </w:p>
     <w:p>
       <w:r>
-        <w:t xml:space="preserve">    public static final String module = </w:t>
-      </w:r>
-      <w:proofErr w:type="spellStart"/>
-      <w:proofErr w:type="gramStart"/>
-      <w:r>
-        <w:t>RenderSubContentCacheTransform.class.getName</w:t>
-      </w:r>
-      <w:proofErr w:type="spellEnd"/>
-      <w:proofErr w:type="gramEnd"/>
-      <w:r>
-        <w:t>();</w:t>
-      </w:r>
-    </w:p>
-    <w:p>
-      <w:r>
-        <w:t xml:space="preserve">    public static final String [] </w:t>
-      </w:r>
-      <w:proofErr w:type="spellStart"/>
-      <w:r>
-        <w:t>upSaveKeyNames</w:t>
-      </w:r>
-      <w:proofErr w:type="spellEnd"/>
-      <w:r>
-        <w:t xml:space="preserve"> = {"</w:t>
-      </w:r>
-      <w:proofErr w:type="spellStart"/>
-      <w:r>
-        <w:t>globalNodeTrail</w:t>
-      </w:r>
-      <w:proofErr w:type="spellEnd"/>
-      <w:r>
-        <w:t>"};</w:t>
+        <w:t xml:space="preserve">    public static final String module = RenderSubContentCacheTransform.class.getName();</w:t>
+      </w:r>
+    </w:p>
+    <w:p>
+      <w:r>
+        <w:t xml:space="preserve">    public static final String [] upSaveKeyNames = {"globalNodeTrail"};</w:t>
       </w:r>
     </w:p>
     <w:p>
@@ -113,394 +79,168 @@
       </w:r>
       <w:r>
         <w:t>.</w:t>
+      </w:r>
+      <w:r>
+        <w:t xml:space="preserve"> In these </w:t>
+      </w:r>
+      <w:r>
+        <w:t>cases,</w:t>
+      </w:r>
+      <w:r>
+        <w:t xml:space="preserve"> it should be: </w:t>
+      </w:r>
+    </w:p>
+    <w:p>
+      <w:r>
+        <w:t xml:space="preserve">    </w:t>
+      </w:r>
+      <w:r>
+        <w:t>public static final String MODULE = RenderSubContentCacheTransform.class.getName();</w:t>
+      </w:r>
+    </w:p>
+    <w:p>
+      <w:r>
+        <w:t xml:space="preserve">    public static final String [] UP_SAVE_KEY_NAMES = {"globalNodeTrail"};</w:t>
+      </w:r>
+    </w:p>
+    <w:p/>
+    <w:p>
+      <w:r>
+        <w:t>Line 57</w:t>
+      </w:r>
+    </w:p>
+    <w:p>
+      <w:r>
+        <w:t>@SuppressWarnings("unchecked")</w:t>
+      </w:r>
+      <w:r>
+        <w:t xml:space="preserve"> -&gt; Maybe there is an unsafe type checking</w:t>
+      </w:r>
+      <w:r>
+        <w:t>.</w:t>
+      </w:r>
+    </w:p>
+    <w:p/>
+    <w:p>
+      <w:r>
+        <w:t>Line 58</w:t>
+      </w:r>
+    </w:p>
+    <w:p>
+      <w:r>
+        <w:t xml:space="preserve">    public Writer getWriter(final Writer out, Map args) {</w:t>
+      </w:r>
+    </w:p>
+    <w:p>
+      <w:r>
+        <w:t>Map is a raw type. References to generic type Map&lt;K, V&gt; should be parametrized.</w:t>
+      </w:r>
+    </w:p>
+    <w:p/>
+    <w:p>
+      <w:r>
+        <w:t>Line 73</w:t>
+      </w:r>
+    </w:p>
+    <w:p>
+      <w:r>
+        <w:t xml:space="preserve">        Boolean nullThruDatesOnly = (strNullThruDatesOnly != null &amp;&amp; strNullThruDatesOnly.equalsIgnoreCase("true")) ? Boolean.TRUE :Boolean.FALSE;</w:t>
+      </w:r>
+    </w:p>
+    <w:p>
+      <w:r>
+        <w:t>This line’s length exceeds the maximum 120 allowed.</w:t>
+      </w:r>
+    </w:p>
+    <w:p>
+      <w:r>
+        <w:t>Space missing between ‘:’ and Boolean.FALSE.</w:t>
+      </w:r>
+    </w:p>
+    <w:p/>
+    <w:p>
+      <w:r>
+        <w:t xml:space="preserve">Literal “subContentId” is </w:t>
+      </w:r>
+      <w:r>
+        <w:t xml:space="preserve">duplicated three times. Define a constant instead. Lines </w:t>
+      </w:r>
+      <w:r>
+        <w:t xml:space="preserve">affected </w:t>
+      </w:r>
+      <w:r>
+        <w:t>74, 110, 220.</w:t>
+      </w:r>
+    </w:p>
+    <w:p/>
+    <w:p>
+      <w:r>
+        <w:lastRenderedPageBreak/>
+        <w:t>Line 75</w:t>
+      </w:r>
+    </w:p>
+    <w:p>
+      <w:r>
+        <w:t xml:space="preserve">        final boolean directAssocMode = UtilValidate.isNotEmpty(thisSubContentId) ? true : false;</w:t>
+      </w:r>
+    </w:p>
+    <w:p>
+      <w:r>
+        <w:t>This method returns a boolean already.</w:t>
+      </w:r>
+    </w:p>
+    <w:p/>
+    <w:p>
+      <w:r>
+        <w:t>Line 78</w:t>
+      </w:r>
+    </w:p>
+    <w:p>
+      <w:r>
+        <w:t xml:space="preserve">            val = ContentWorker.getCurrentContent(delegator, trail, userLogin, templateRoot, nullThruDatesOnly, contentAssocPredicateId);</w:t>
+      </w:r>
+    </w:p>
+    <w:p>
+      <w:r>
+        <w:t>This line’s length exceeds the maximum 120 allowed.</w:t>
+      </w:r>
+    </w:p>
+    <w:p/>
+    <w:p>
+      <w:r>
+        <w:t xml:space="preserve">Literal “contentId” is duplicated 5 times. Define a constant instead. Lines </w:t>
+      </w:r>
+      <w:r>
+        <w:t xml:space="preserve">affected </w:t>
+      </w:r>
+      <w:r>
+        <w:t>92, 161, 191, 200, 201.</w:t>
+      </w:r>
+    </w:p>
+    <w:p/>
+    <w:p>
+      <w:r>
+        <w:t>Line 94</w:t>
+      </w:r>
+    </w:p>
+    <w:p>
+      <w:r>
+        <w:t>Comment: “</w:t>
+      </w:r>
+      <w:r>
+        <w:t>This order is taken so that the dataResourceType can be overridden in the transform arguments.</w:t>
+      </w:r>
+      <w:r>
+        <w:t xml:space="preserve">” is totally meaningless: what order is referencing to? What is “dataResourceType”? No instance found about it. “transform arguments” isn’t an English </w:t>
+      </w:r>
+      <w:r>
+        <w:t>well formed sentence: transform is a verb.</w:t>
+      </w:r>
+      <w:r>
+        <w:t>*************?</w:t>
       </w:r>
       <w:bookmarkStart w:id="0" w:name="_GoBack"/>
       <w:bookmarkEnd w:id="0"/>
-      <w:r>
-        <w:t xml:space="preserve"> </w:t>
-      </w:r>
-      <w:proofErr w:type="gramStart"/>
-      <w:r>
-        <w:t>In</w:t>
-      </w:r>
-      <w:proofErr w:type="gramEnd"/>
-      <w:r>
-        <w:t xml:space="preserve"> these cases it should be: </w:t>
-      </w:r>
-    </w:p>
-    <w:p>
-      <w:r>
-        <w:t xml:space="preserve">    </w:t>
-      </w:r>
-      <w:r>
-        <w:t xml:space="preserve">public static final String MODULE = </w:t>
-      </w:r>
-      <w:proofErr w:type="spellStart"/>
-      <w:proofErr w:type="gramStart"/>
-      <w:r>
-        <w:t>RenderSubContentCacheTransform.class.getName</w:t>
-      </w:r>
-      <w:proofErr w:type="spellEnd"/>
-      <w:proofErr w:type="gramEnd"/>
-      <w:r>
-        <w:t>();</w:t>
-      </w:r>
-    </w:p>
-    <w:p>
-      <w:r>
-        <w:t xml:space="preserve">    public static final String [] UP_SAVE_KEY_NAMES = {"</w:t>
-      </w:r>
-      <w:proofErr w:type="spellStart"/>
-      <w:r>
-        <w:t>globalNodeTrail</w:t>
-      </w:r>
-      <w:proofErr w:type="spellEnd"/>
-      <w:r>
-        <w:t>"};</w:t>
-      </w:r>
-    </w:p>
-    <w:p/>
-    <w:p>
-      <w:r>
-        <w:t>Line 57</w:t>
-      </w:r>
-    </w:p>
-    <w:p>
-      <w:r>
-        <w:t>@</w:t>
-      </w:r>
-      <w:proofErr w:type="spellStart"/>
-      <w:r>
-        <w:t>SuppressWarnings</w:t>
-      </w:r>
-      <w:proofErr w:type="spellEnd"/>
-      <w:r>
-        <w:t>("unchecked")</w:t>
-      </w:r>
-      <w:r>
-        <w:t xml:space="preserve"> -&gt; Maybe there is an unsafe type checking</w:t>
-      </w:r>
-      <w:r>
-        <w:t>.</w:t>
-      </w:r>
-    </w:p>
-    <w:p/>
-    <w:p>
-      <w:r>
-        <w:t>Line 58</w:t>
-      </w:r>
-    </w:p>
-    <w:p>
-      <w:r>
-        <w:t xml:space="preserve">    public Writer </w:t>
-      </w:r>
-      <w:proofErr w:type="spellStart"/>
-      <w:proofErr w:type="gramStart"/>
-      <w:r>
-        <w:t>getWriter</w:t>
-      </w:r>
-      <w:proofErr w:type="spellEnd"/>
-      <w:r>
-        <w:t>(</w:t>
-      </w:r>
-      <w:proofErr w:type="gramEnd"/>
-      <w:r>
-        <w:t xml:space="preserve">final Writer out, Map </w:t>
-      </w:r>
-      <w:proofErr w:type="spellStart"/>
-      <w:r>
-        <w:t>args</w:t>
-      </w:r>
-      <w:proofErr w:type="spellEnd"/>
-      <w:r>
-        <w:t>) {</w:t>
-      </w:r>
-    </w:p>
-    <w:p>
-      <w:r>
-        <w:t>Map is a raw type. References to generic type Map&lt;K, V&gt; should be parametrized.</w:t>
-      </w:r>
-    </w:p>
-    <w:p/>
-    <w:p>
-      <w:r>
-        <w:t>Line 73</w:t>
-      </w:r>
-    </w:p>
-    <w:p>
-      <w:r>
-        <w:t xml:space="preserve">        Boolean </w:t>
-      </w:r>
-      <w:proofErr w:type="spellStart"/>
-      <w:r>
-        <w:t>nullThruDatesOnly</w:t>
-      </w:r>
-      <w:proofErr w:type="spellEnd"/>
-      <w:r>
-        <w:t xml:space="preserve"> = (</w:t>
-      </w:r>
-      <w:proofErr w:type="spellStart"/>
-      <w:proofErr w:type="gramStart"/>
-      <w:r>
-        <w:t>strNullThruDatesOnly</w:t>
-      </w:r>
-      <w:proofErr w:type="spellEnd"/>
-      <w:r>
-        <w:t xml:space="preserve"> !</w:t>
-      </w:r>
-      <w:proofErr w:type="gramEnd"/>
-      <w:r>
-        <w:t xml:space="preserve">= null &amp;&amp; </w:t>
-      </w:r>
-      <w:proofErr w:type="spellStart"/>
-      <w:r>
-        <w:t>strNullThruDatesOnly.equalsIgnoreCase</w:t>
-      </w:r>
-      <w:proofErr w:type="spellEnd"/>
-      <w:r>
-        <w:t xml:space="preserve">("true")) ? </w:t>
-      </w:r>
-      <w:proofErr w:type="spellStart"/>
-      <w:proofErr w:type="gramStart"/>
-      <w:r>
-        <w:t>Boolean.TRUE</w:t>
-      </w:r>
-      <w:proofErr w:type="spellEnd"/>
-      <w:r>
-        <w:t xml:space="preserve"> :</w:t>
-      </w:r>
-      <w:proofErr w:type="spellStart"/>
-      <w:proofErr w:type="gramEnd"/>
-      <w:r>
-        <w:t>Boolean.FALSE</w:t>
-      </w:r>
-      <w:proofErr w:type="spellEnd"/>
-      <w:r>
-        <w:t>;</w:t>
-      </w:r>
-    </w:p>
-    <w:p>
-      <w:r>
-        <w:t>This line’s length exceeds the maximum 120 allowed.</w:t>
-      </w:r>
-    </w:p>
-    <w:p>
-      <w:r>
-        <w:t xml:space="preserve">Space missing between ‘:’ and </w:t>
-      </w:r>
-      <w:proofErr w:type="spellStart"/>
-      <w:r>
-        <w:t>Boolean.FALSE</w:t>
-      </w:r>
-      <w:proofErr w:type="spellEnd"/>
-      <w:r>
-        <w:t>.</w:t>
-      </w:r>
-    </w:p>
-    <w:p/>
-    <w:p>
-      <w:r>
-        <w:t>Literal “</w:t>
-      </w:r>
-      <w:proofErr w:type="spellStart"/>
-      <w:r>
-        <w:t>subContentId</w:t>
-      </w:r>
-      <w:proofErr w:type="spellEnd"/>
-      <w:r>
-        <w:t xml:space="preserve">” is </w:t>
-      </w:r>
-      <w:r>
-        <w:t xml:space="preserve">duplicated three times. Define a constant instead. Lines </w:t>
-      </w:r>
-      <w:r>
-        <w:t xml:space="preserve">affected </w:t>
-      </w:r>
-      <w:r>
-        <w:t>74, 110, 220.</w:t>
-      </w:r>
-    </w:p>
-    <w:p/>
-    <w:p>
-      <w:r>
-        <w:lastRenderedPageBreak/>
-        <w:t>Line 75</w:t>
-      </w:r>
-    </w:p>
-    <w:p>
-      <w:r>
-        <w:t xml:space="preserve">        final </w:t>
-      </w:r>
-      <w:proofErr w:type="spellStart"/>
-      <w:r>
-        <w:t>boolean</w:t>
-      </w:r>
-      <w:proofErr w:type="spellEnd"/>
-      <w:r>
-        <w:t xml:space="preserve"> </w:t>
-      </w:r>
-      <w:proofErr w:type="spellStart"/>
-      <w:r>
-        <w:t>directAssocMode</w:t>
-      </w:r>
-      <w:proofErr w:type="spellEnd"/>
-      <w:r>
-        <w:t xml:space="preserve"> = </w:t>
-      </w:r>
-      <w:proofErr w:type="spellStart"/>
-      <w:r>
-        <w:t>UtilValidate.isNotEmpty</w:t>
-      </w:r>
-      <w:proofErr w:type="spellEnd"/>
-      <w:r>
-        <w:t>(</w:t>
-      </w:r>
-      <w:proofErr w:type="spellStart"/>
-      <w:r>
-        <w:t>thisSubContentId</w:t>
-      </w:r>
-      <w:proofErr w:type="spellEnd"/>
-      <w:proofErr w:type="gramStart"/>
-      <w:r>
-        <w:t>) ?</w:t>
-      </w:r>
-      <w:proofErr w:type="gramEnd"/>
-      <w:r>
-        <w:t xml:space="preserve"> true : false;</w:t>
-      </w:r>
-    </w:p>
-    <w:p>
-      <w:r>
-        <w:t xml:space="preserve">This method returns a </w:t>
-      </w:r>
-      <w:proofErr w:type="spellStart"/>
-      <w:r>
-        <w:t>boolean</w:t>
-      </w:r>
-      <w:proofErr w:type="spellEnd"/>
-      <w:r>
-        <w:t xml:space="preserve"> already.</w:t>
-      </w:r>
-    </w:p>
-    <w:p/>
-    <w:p>
-      <w:r>
-        <w:t>Line 78</w:t>
-      </w:r>
-    </w:p>
-    <w:p>
-      <w:r>
-        <w:t xml:space="preserve">            </w:t>
-      </w:r>
-      <w:proofErr w:type="spellStart"/>
-      <w:r>
-        <w:t>val</w:t>
-      </w:r>
-      <w:proofErr w:type="spellEnd"/>
-      <w:r>
-        <w:t xml:space="preserve"> = </w:t>
-      </w:r>
-      <w:proofErr w:type="spellStart"/>
-      <w:r>
-        <w:t>ContentWorker.getCurrentContent</w:t>
-      </w:r>
-      <w:proofErr w:type="spellEnd"/>
-      <w:r>
-        <w:t xml:space="preserve">(delegator, trail, </w:t>
-      </w:r>
-      <w:proofErr w:type="spellStart"/>
-      <w:r>
-        <w:t>userLogin</w:t>
-      </w:r>
-      <w:proofErr w:type="spellEnd"/>
-      <w:r>
-        <w:t xml:space="preserve">, </w:t>
-      </w:r>
-      <w:proofErr w:type="spellStart"/>
-      <w:r>
-        <w:t>templateRoot</w:t>
-      </w:r>
-      <w:proofErr w:type="spellEnd"/>
-      <w:r>
-        <w:t xml:space="preserve">, </w:t>
-      </w:r>
-      <w:proofErr w:type="spellStart"/>
-      <w:r>
-        <w:t>nullThruDatesOnly</w:t>
-      </w:r>
-      <w:proofErr w:type="spellEnd"/>
-      <w:r>
-        <w:t xml:space="preserve">, </w:t>
-      </w:r>
-      <w:proofErr w:type="spellStart"/>
-      <w:r>
-        <w:t>contentAssocPredicateId</w:t>
-      </w:r>
-      <w:proofErr w:type="spellEnd"/>
-      <w:r>
-        <w:t>);</w:t>
-      </w:r>
-    </w:p>
-    <w:p>
-      <w:r>
-        <w:t>This line’s length exceeds the maximum 120 allowed.</w:t>
-      </w:r>
-    </w:p>
-    <w:p/>
-    <w:p>
-      <w:r>
-        <w:t>Literal “</w:t>
-      </w:r>
-      <w:proofErr w:type="spellStart"/>
-      <w:r>
-        <w:t>contentId</w:t>
-      </w:r>
-      <w:proofErr w:type="spellEnd"/>
-      <w:r>
-        <w:t xml:space="preserve">” is duplicated 5 times. Define a constant instead. Lines </w:t>
-      </w:r>
-      <w:r>
-        <w:t xml:space="preserve">affected </w:t>
-      </w:r>
-      <w:r>
-        <w:t>92, 161, 191, 200, 201.</w:t>
-      </w:r>
-    </w:p>
-    <w:p/>
-    <w:p>
-      <w:r>
-        <w:t>Line 94</w:t>
-      </w:r>
-    </w:p>
-    <w:p>
-      <w:r>
-        <w:t>Comment: “</w:t>
-      </w:r>
-      <w:r>
-        <w:t xml:space="preserve">This order is taken so that the </w:t>
-      </w:r>
-      <w:proofErr w:type="spellStart"/>
-      <w:r>
-        <w:t>dataResourceType</w:t>
-      </w:r>
-      <w:proofErr w:type="spellEnd"/>
-      <w:r>
-        <w:t xml:space="preserve"> can be overridden in the transform arguments.</w:t>
-      </w:r>
-      <w:r>
-        <w:t>” is totally meaningless: what order is referencing to? What is “</w:t>
-      </w:r>
-      <w:proofErr w:type="spellStart"/>
-      <w:r>
-        <w:t>dataResourceType</w:t>
-      </w:r>
-      <w:proofErr w:type="spellEnd"/>
-      <w:r>
-        <w:t xml:space="preserve">”? No instance found about it. “transform arguments” isn’t an English </w:t>
-      </w:r>
-      <w:r>
-        <w:t>well formed sentence: transform is a verb.</w:t>
-      </w:r>
     </w:p>
     <w:p/>
     <w:p>
@@ -510,52 +250,12 @@
     </w:p>
     <w:p>
       <w:r>
-        <w:t xml:space="preserve">                </w:t>
-      </w:r>
-      <w:proofErr w:type="spellStart"/>
-      <w:r>
-        <w:t>subDataResourceTypeId</w:t>
-      </w:r>
-      <w:proofErr w:type="spellEnd"/>
-      <w:r>
-        <w:t xml:space="preserve"> = (String) </w:t>
-      </w:r>
-      <w:proofErr w:type="spellStart"/>
-      <w:r>
-        <w:t>view.get</w:t>
-      </w:r>
-      <w:proofErr w:type="spellEnd"/>
-      <w:r>
-        <w:t>("</w:t>
-      </w:r>
-      <w:proofErr w:type="spellStart"/>
-      <w:r>
-        <w:t>drDataResourceTypeId</w:t>
-      </w:r>
-      <w:proofErr w:type="spellEnd"/>
-      <w:r>
-        <w:t>");</w:t>
-      </w:r>
-    </w:p>
-    <w:p>
-      <w:r>
-        <w:t xml:space="preserve">The object “view” may be </w:t>
-      </w:r>
-      <w:proofErr w:type="spellStart"/>
-      <w:r>
-        <w:t>nullable</w:t>
-      </w:r>
-      <w:proofErr w:type="spellEnd"/>
-      <w:r>
-        <w:t>, so the try-catch statement might throw a “</w:t>
-      </w:r>
-      <w:proofErr w:type="spellStart"/>
-      <w:r>
-        <w:t>NullPointException</w:t>
-      </w:r>
-      <w:proofErr w:type="spellEnd"/>
-      <w:r>
-        <w:t>” here.</w:t>
+        <w:t xml:space="preserve">                subDataResourceTypeId = (String) view.get("drDataResourceTypeId");</w:t>
+      </w:r>
+    </w:p>
+    <w:p>
+      <w:r>
+        <w:t>The object “view” may be nullable, so the try-catch statement might throw a “NullPointException” here.</w:t>
       </w:r>
     </w:p>
     <w:p>
@@ -611,47 +311,7 @@
     </w:p>
     <w:p>
       <w:r>
-        <w:t xml:space="preserve">            public void </w:t>
-      </w:r>
-      <w:proofErr w:type="gramStart"/>
-      <w:r>
-        <w:t>write(</w:t>
-      </w:r>
-      <w:proofErr w:type="gramEnd"/>
-      <w:r>
-        <w:t xml:space="preserve">char </w:t>
-      </w:r>
-      <w:proofErr w:type="spellStart"/>
-      <w:r>
-        <w:t>cbuf</w:t>
-      </w:r>
-      <w:proofErr w:type="spellEnd"/>
-      <w:r>
-        <w:t xml:space="preserve">[], </w:t>
-      </w:r>
-      <w:proofErr w:type="spellStart"/>
-      <w:r>
-        <w:t>int</w:t>
-      </w:r>
-      <w:proofErr w:type="spellEnd"/>
-      <w:r>
-        <w:t xml:space="preserve"> off, </w:t>
-      </w:r>
-      <w:proofErr w:type="spellStart"/>
-      <w:r>
-        <w:t>int</w:t>
-      </w:r>
-      <w:proofErr w:type="spellEnd"/>
-      <w:r>
-        <w:t xml:space="preserve"> </w:t>
-      </w:r>
-      <w:proofErr w:type="spellStart"/>
-      <w:r>
-        <w:t>len</w:t>
-      </w:r>
-      <w:proofErr w:type="spellEnd"/>
-      <w:r>
-        <w:t>) {</w:t>
+        <w:t xml:space="preserve">            public void write(char cbuf[], int off, int len) {</w:t>
       </w:r>
     </w:p>
     <w:p>
@@ -664,41 +324,12 @@
         <w:t>Thi</w:t>
       </w:r>
       <w:r>
-        <w:t xml:space="preserve">s method is empty. It should provide a comment explaining why or should throw an </w:t>
-      </w:r>
-      <w:proofErr w:type="spellStart"/>
-      <w:r>
-        <w:t>UnsupportedOperationException</w:t>
-      </w:r>
-      <w:proofErr w:type="spellEnd"/>
-      <w:r>
-        <w:t xml:space="preserve"> or complete the implementation.</w:t>
-      </w:r>
-    </w:p>
-    <w:p>
-      <w:r>
-        <w:t xml:space="preserve">“char </w:t>
-      </w:r>
-      <w:proofErr w:type="spellStart"/>
-      <w:proofErr w:type="gramStart"/>
-      <w:r>
-        <w:t>cbuf</w:t>
-      </w:r>
-      <w:proofErr w:type="spellEnd"/>
-      <w:r>
-        <w:t>[</w:t>
-      </w:r>
-      <w:proofErr w:type="gramEnd"/>
-      <w:r>
-        <w:t xml:space="preserve">]” parameter declaration does not follow the standard java variables’ declaration pattern which is: “char[] </w:t>
-      </w:r>
-      <w:proofErr w:type="spellStart"/>
-      <w:r>
-        <w:t>cbuf</w:t>
-      </w:r>
-      <w:proofErr w:type="spellEnd"/>
-      <w:r>
-        <w:t>”.</w:t>
+        <w:t>s method is empty. It should provide a comment explaining why or should throw an UnsupportedOperationException or complete the implementation.</w:t>
+      </w:r>
+    </w:p>
+    <w:p>
+      <w:r>
+        <w:t>“char cbuf[]” parameter declaration does not follow the standard java variables’ declaration pattern which is: “char[] cbuf”.</w:t>
       </w:r>
     </w:p>
     <w:p/>
@@ -709,47 +340,84 @@
     </w:p>
     <w:p>
       <w:r>
-        <w:t xml:space="preserve">                List&lt;Map&lt;String</w:t>
-      </w:r>
-      <w:proofErr w:type="gramStart"/>
-      <w:r>
-        <w:t>, ?</w:t>
-      </w:r>
-      <w:proofErr w:type="gramEnd"/>
-      <w:r>
-        <w:t xml:space="preserve"> extends Object&gt;&gt; </w:t>
-      </w:r>
-      <w:proofErr w:type="spellStart"/>
+        <w:t xml:space="preserve">                List&lt;Map&lt;String, ? extends Object&gt;&gt; passedGlobalNodeTrail = UtilGenerics.checkList(templateRoot.get("globalNodeTrail"));</w:t>
+      </w:r>
+    </w:p>
+    <w:p>
+      <w:r>
+        <w:t>This line’s length exceeds the maximum 120 allowed.</w:t>
+      </w:r>
+    </w:p>
+    <w:p/>
+    <w:p>
+      <w:r>
+        <w:t>Line</w:t>
+      </w:r>
+      <w:r>
+        <w:t>s</w:t>
+      </w:r>
+      <w:r>
+        <w:t xml:space="preserve"> 138/140</w:t>
+      </w:r>
+    </w:p>
+    <w:p>
+      <w:r>
+        <w:t xml:space="preserve">                if (view != null) {</w:t>
+      </w:r>
+    </w:p>
+    <w:p>
+      <w:r>
+        <w:t xml:space="preserve">                    thisView = view;</w:t>
+      </w:r>
+    </w:p>
+    <w:p>
+      <w:r>
+        <w:t xml:space="preserve">                } else if (passedGlobalNodeTrail.size() &gt; 0) {</w:t>
+      </w:r>
+    </w:p>
+    <w:p>
+      <w:r>
+        <w:t xml:space="preserve">This if-else-if block should have curly brackets after </w:t>
+      </w:r>
+      <w:r>
+        <w:t xml:space="preserve">the </w:t>
+      </w:r>
+      <w:r>
+        <w:t xml:space="preserve">else </w:t>
+      </w:r>
+      <w:r>
+        <w:t xml:space="preserve">statement </w:t>
+      </w:r>
+      <w:r>
+        <w:t>according to the standard pattern for if statements.</w:t>
+      </w:r>
+    </w:p>
+    <w:p>
+      <w:r>
+        <w:t>It should be used “!passedGlobalNodeTrail.isEmpty()” instead of “passedGlobalNodeTrail.size() &gt; 0”, indeed “</w:t>
+      </w:r>
       <w:r>
         <w:t>passedGlobalNodeTrail</w:t>
       </w:r>
-      <w:proofErr w:type="spellEnd"/>
-      <w:r>
-        <w:t xml:space="preserve"> = </w:t>
-      </w:r>
-      <w:proofErr w:type="spellStart"/>
-      <w:r>
-        <w:t>UtilGenerics.checkList</w:t>
-      </w:r>
-      <w:proofErr w:type="spellEnd"/>
-      <w:r>
-        <w:t>(</w:t>
-      </w:r>
-      <w:proofErr w:type="spellStart"/>
-      <w:r>
-        <w:t>templateRoot.get</w:t>
-      </w:r>
-      <w:proofErr w:type="spellEnd"/>
-      <w:r>
-        <w:t>("</w:t>
-      </w:r>
-      <w:proofErr w:type="spellStart"/>
-      <w:r>
-        <w:t>globalNodeTrail</w:t>
-      </w:r>
-      <w:proofErr w:type="spellEnd"/>
-      <w:r>
-        <w:t>"));</w:t>
+      <w:r>
+        <w:t xml:space="preserve">” is an </w:t>
+      </w:r>
+      <w:r>
+        <w:t>List</w:t>
+      </w:r>
+      <w:r>
+        <w:t>.</w:t>
+      </w:r>
+    </w:p>
+    <w:p/>
+    <w:p>
+      <w:r>
+        <w:t>Line 141</w:t>
+      </w:r>
+    </w:p>
+    <w:p>
+      <w:r>
+        <w:t xml:space="preserve">                    Map&lt;String, ? extends Object&gt; map = UtilGenerics.checkMap(passedGlobalNodeTrail.get(passedGlobalNodeTrail.size() - 1)); </w:t>
       </w:r>
     </w:p>
     <w:p>
@@ -766,124 +434,39 @@
         <w:t>s</w:t>
       </w:r>
       <w:r>
-        <w:t xml:space="preserve"> 138/140</w:t>
-      </w:r>
-    </w:p>
-    <w:p>
-      <w:r>
-        <w:t xml:space="preserve">                if (</w:t>
-      </w:r>
-      <w:proofErr w:type="gramStart"/>
-      <w:r>
-        <w:t>view !</w:t>
-      </w:r>
-      <w:proofErr w:type="gramEnd"/>
-      <w:r>
-        <w:t>= null) {</w:t>
-      </w:r>
-    </w:p>
-    <w:p>
-      <w:r>
-        <w:t xml:space="preserve">                    </w:t>
-      </w:r>
-      <w:proofErr w:type="spellStart"/>
-      <w:r>
-        <w:t>thisView</w:t>
-      </w:r>
-      <w:proofErr w:type="spellEnd"/>
-      <w:r>
-        <w:t xml:space="preserve"> = view;</w:t>
-      </w:r>
-    </w:p>
-    <w:p>
-      <w:r>
-        <w:t xml:space="preserve">                } else if (</w:t>
-      </w:r>
-      <w:proofErr w:type="spellStart"/>
-      <w:r>
-        <w:t>passedGlobalNodeTrail.size</w:t>
-      </w:r>
-      <w:proofErr w:type="spellEnd"/>
-      <w:r>
-        <w:t>() &gt; 0) {</w:t>
-      </w:r>
-    </w:p>
-    <w:p>
-      <w:r>
-        <w:t xml:space="preserve">This if-else-if block should have curly brackets after </w:t>
-      </w:r>
-      <w:r>
-        <w:t xml:space="preserve">the </w:t>
-      </w:r>
-      <w:r>
-        <w:t xml:space="preserve">else </w:t>
-      </w:r>
-      <w:r>
-        <w:t xml:space="preserve">statement </w:t>
-      </w:r>
-      <w:r>
-        <w:t>according to the standard pattern for if statements.</w:t>
-      </w:r>
-    </w:p>
-    <w:p>
-      <w:r>
-        <w:t xml:space="preserve">It should be used </w:t>
-      </w:r>
-      <w:proofErr w:type="gramStart"/>
-      <w:r>
-        <w:t>“!</w:t>
-      </w:r>
-      <w:proofErr w:type="spellStart"/>
-      <w:r>
-        <w:t>passedGlobalNodeTrail.isEmpty</w:t>
-      </w:r>
-      <w:proofErr w:type="spellEnd"/>
-      <w:proofErr w:type="gramEnd"/>
-      <w:r>
-        <w:t>()” instead of “</w:t>
-      </w:r>
-      <w:proofErr w:type="spellStart"/>
-      <w:r>
-        <w:t>passedGlobalNodeTrail.size</w:t>
-      </w:r>
-      <w:proofErr w:type="spellEnd"/>
-      <w:r>
-        <w:t>() &gt; 0”, indeed “</w:t>
-      </w:r>
-      <w:proofErr w:type="spellStart"/>
-      <w:r>
-        <w:t>passedGlobalNodeTrail</w:t>
-      </w:r>
-      <w:proofErr w:type="spellEnd"/>
-      <w:r>
-        <w:t xml:space="preserve">” is an </w:t>
-      </w:r>
-      <w:r>
-        <w:t>List</w:t>
-      </w:r>
-      <w:r>
-        <w:t>.</w:t>
-      </w:r>
-    </w:p>
-    <w:p/>
-    <w:p>
-      <w:r>
-        <w:t>Line 141</w:t>
-      </w:r>
-    </w:p>
-    <w:p>
-      <w:r>
-        <w:t xml:space="preserve">                    Map&lt;String</w:t>
-      </w:r>
-      <w:proofErr w:type="gramStart"/>
-      <w:r>
-        <w:t>, ?</w:t>
-      </w:r>
-      <w:proofErr w:type="gramEnd"/>
-      <w:r>
-        <w:t xml:space="preserve"> extends Object&gt; map = UtilGenerics.checkMap(passedGlobalNodeTrail.get(passedGlobalNodeTrail.size() - 1)); </w:t>
-      </w:r>
-    </w:p>
+        <w:t xml:space="preserve"> 152</w:t>
+      </w:r>
+      <w:r>
+        <w:t>-153</w:t>
+      </w:r>
+    </w:p>
+    <w:p>
+      <w:r>
+        <w:t>if (locale == null)</w:t>
+      </w:r>
+    </w:p>
+    <w:p>
+      <w:r>
+        <w:t xml:space="preserve">                    locale = Locale.getDefault();</w:t>
+      </w:r>
+    </w:p>
+    <w:p>
+      <w:r>
+        <w:t>No curly brackets are used according to the standard pattern for if statements.</w:t>
+      </w:r>
+    </w:p>
+    <w:p/>
+    <w:p>
+      <w:r>
+        <w:t>Line 164</w:t>
+      </w:r>
+    </w:p>
+    <w:p>
+      <w:r>
+        <w:t xml:space="preserve">                            ContentWorker.renderContentAsText(dispatcher, delegator, contentId, out, templateRoot, locale, mimeTypeId, null, null, true);</w:t>
+      </w:r>
+    </w:p>
+    <w:p/>
     <w:p>
       <w:r>
         <w:t>This line’s length exceeds the maximum 120 allowed.</w:t>
@@ -892,100 +475,11 @@
     <w:p/>
     <w:p>
       <w:r>
-        <w:t>Line</w:t>
-      </w:r>
-      <w:r>
-        <w:t>s</w:t>
-      </w:r>
-      <w:r>
-        <w:t xml:space="preserve"> 152</w:t>
-      </w:r>
-      <w:r>
-        <w:t>-153</w:t>
-      </w:r>
-    </w:p>
-    <w:p>
-      <w:r>
-        <w:t>if (locale == null)</w:t>
-      </w:r>
-    </w:p>
-    <w:p>
-      <w:r>
-        <w:t xml:space="preserve">                    locale = </w:t>
-      </w:r>
-      <w:proofErr w:type="spellStart"/>
-      <w:r>
-        <w:t>Locale.getDefault</w:t>
-      </w:r>
-      <w:proofErr w:type="spellEnd"/>
-      <w:r>
-        <w:t>();</w:t>
-      </w:r>
-    </w:p>
-    <w:p>
-      <w:r>
-        <w:t>No curly brackets are used according to the standard pattern for if statements.</w:t>
-      </w:r>
-    </w:p>
-    <w:p/>
-    <w:p>
-      <w:r>
-        <w:t>Line 164</w:t>
-      </w:r>
-    </w:p>
-    <w:p>
-      <w:r>
-        <w:t xml:space="preserve">                            </w:t>
-      </w:r>
-      <w:proofErr w:type="spellStart"/>
-      <w:r>
-        <w:t>ContentWorker.renderContentAsText</w:t>
-      </w:r>
-      <w:proofErr w:type="spellEnd"/>
-      <w:r>
-        <w:t xml:space="preserve">(dispatcher, delegator, </w:t>
-      </w:r>
-      <w:proofErr w:type="spellStart"/>
-      <w:r>
-        <w:t>contentId</w:t>
-      </w:r>
-      <w:proofErr w:type="spellEnd"/>
-      <w:r>
-        <w:t xml:space="preserve">, out, </w:t>
-      </w:r>
-      <w:proofErr w:type="spellStart"/>
-      <w:r>
-        <w:t>templateRoot</w:t>
-      </w:r>
-      <w:proofErr w:type="spellEnd"/>
-      <w:r>
-        <w:t xml:space="preserve">, locale, </w:t>
-      </w:r>
-      <w:proofErr w:type="spellStart"/>
-      <w:r>
-        <w:t>mimeTypeId</w:t>
-      </w:r>
-      <w:proofErr w:type="spellEnd"/>
-      <w:r>
-        <w:t>, null, null, true);</w:t>
-      </w:r>
-    </w:p>
-    <w:p/>
-    <w:p>
-      <w:r>
-        <w:t>This line’s length exceeds the maximum 120 allowed.</w:t>
-      </w:r>
-    </w:p>
-    <w:p/>
-    <w:p>
-      <w:r>
         <w:t>Literal “</w:t>
       </w:r>
-      <w:proofErr w:type="spellStart"/>
       <w:r>
         <w:t>contentAssocTypeId</w:t>
       </w:r>
-      <w:proofErr w:type="spellEnd"/>
       <w:r>
         <w:t xml:space="preserve">” is duplicated 3 times. </w:t>
       </w:r>
@@ -1002,27 +496,17 @@
     <w:p/>
     <w:p>
       <w:r>
+        <w:t>Literal “mapKey” is duplicated 3 times. Define a constant instead. Lines affected: 193, 212, 213.</w:t>
+      </w:r>
+    </w:p>
+    <w:p/>
+    <w:p>
+      <w:r>
         <w:t>Literal “</w:t>
       </w:r>
-      <w:proofErr w:type="spellStart"/>
-      <w:r>
-        <w:t>mapKey</w:t>
-      </w:r>
-      <w:proofErr w:type="spellEnd"/>
-      <w:r>
-        <w:t>” is duplicated 3 times. Define a constant instead. Lines affected: 193, 212, 213.</w:t>
-      </w:r>
-    </w:p>
-    <w:p/>
-    <w:p>
-      <w:r>
-        <w:t>Literal “</w:t>
-      </w:r>
-      <w:proofErr w:type="spellStart"/>
       <w:r>
         <w:t>fromDate</w:t>
       </w:r>
-      <w:proofErr w:type="spellEnd"/>
       <w:r>
         <w:t>” is duplicated 3 times. Define a constant instead. Lines affected: 194, 216, 217.</w:t>
       </w:r>
@@ -1035,39 +519,7 @@
     </w:p>
     <w:p>
       <w:r>
-        <w:t xml:space="preserve">                    if (</w:t>
-      </w:r>
-      <w:proofErr w:type="spellStart"/>
-      <w:r>
-        <w:t>Debug.infoOn</w:t>
-      </w:r>
-      <w:proofErr w:type="spellEnd"/>
-      <w:r>
-        <w:t xml:space="preserve">()) </w:t>
-      </w:r>
-      <w:proofErr w:type="spellStart"/>
-      <w:r>
-        <w:t>Debug.logInfo</w:t>
-      </w:r>
-      <w:proofErr w:type="spellEnd"/>
-      <w:r>
-        <w:t xml:space="preserve">("in </w:t>
-      </w:r>
-      <w:proofErr w:type="gramStart"/>
-      <w:r>
-        <w:t>Render(</w:t>
-      </w:r>
-      <w:proofErr w:type="gramEnd"/>
-      <w:r>
-        <w:t xml:space="preserve">0), view ." + </w:t>
-      </w:r>
-      <w:proofErr w:type="gramStart"/>
-      <w:r>
-        <w:t>view ,</w:t>
-      </w:r>
-      <w:proofErr w:type="gramEnd"/>
-      <w:r>
-        <w:t xml:space="preserve"> module);</w:t>
+        <w:t xml:space="preserve">                    if (Debug.infoOn()) Debug.logInfo("in Render(0), view ." + view , module);</w:t>
       </w:r>
     </w:p>
     <w:p>
@@ -1094,52 +546,7 @@
     </w:p>
     <w:p>
       <w:r>
-        <w:t xml:space="preserve">                if (</w:t>
-      </w:r>
-      <w:proofErr w:type="spellStart"/>
-      <w:r>
-        <w:t>Debug.infoOn</w:t>
-      </w:r>
-      <w:proofErr w:type="spellEnd"/>
-      <w:r>
-        <w:t xml:space="preserve">()) </w:t>
-      </w:r>
-      <w:proofErr w:type="spellStart"/>
-      <w:r>
-        <w:t>Debug.logInfo</w:t>
-      </w:r>
-      <w:proofErr w:type="spellEnd"/>
-      <w:r>
-        <w:t xml:space="preserve">("in </w:t>
-      </w:r>
-      <w:proofErr w:type="gramStart"/>
-      <w:r>
-        <w:t>Render(</w:t>
-      </w:r>
-      <w:proofErr w:type="gramEnd"/>
-      <w:r>
-        <w:t xml:space="preserve">0), </w:t>
-      </w:r>
-      <w:proofErr w:type="spellStart"/>
-      <w:r>
-        <w:t>contentIdTo</w:t>
-      </w:r>
-      <w:proofErr w:type="spellEnd"/>
-      <w:r>
-        <w:t xml:space="preserve"> ." + </w:t>
-      </w:r>
-      <w:proofErr w:type="spellStart"/>
-      <w:proofErr w:type="gramStart"/>
-      <w:r>
-        <w:t>contentIdTo</w:t>
-      </w:r>
-      <w:proofErr w:type="spellEnd"/>
-      <w:r>
-        <w:t xml:space="preserve"> ,</w:t>
-      </w:r>
-      <w:proofErr w:type="gramEnd"/>
-      <w:r>
-        <w:t xml:space="preserve"> module);</w:t>
+        <w:t xml:space="preserve">                if (Debug.infoOn()) Debug.logInfo("in Render(0), contentIdTo ." + contentIdTo , module);</w:t>
       </w:r>
     </w:p>
     <w:p>
@@ -1155,15 +562,7 @@
     </w:p>
     <w:p>
       <w:r>
-        <w:t xml:space="preserve">                String </w:t>
-      </w:r>
-      <w:proofErr w:type="spellStart"/>
-      <w:r>
-        <w:t>delim</w:t>
-      </w:r>
-      <w:proofErr w:type="spellEnd"/>
-      <w:r>
-        <w:t xml:space="preserve"> = "?";</w:t>
+        <w:t xml:space="preserve">                String delim = "?";</w:t>
       </w:r>
     </w:p>
     <w:p>
@@ -1185,15 +584,7 @@
     </w:p>
     <w:p>
       <w:r>
-        <w:t xml:space="preserve">                   </w:t>
-      </w:r>
-      <w:proofErr w:type="spellStart"/>
-      <w:r>
-        <w:t>delim</w:t>
-      </w:r>
-      <w:proofErr w:type="spellEnd"/>
-      <w:r>
-        <w:t xml:space="preserve"> = "&amp;";</w:t>
+        <w:t xml:space="preserve">                   delim = "&amp;";</w:t>
       </w:r>
     </w:p>
     <w:p>
@@ -1209,52 +600,7 @@
     </w:p>
     <w:p>
       <w:r>
-        <w:t xml:space="preserve">                if (</w:t>
-      </w:r>
-      <w:proofErr w:type="spellStart"/>
-      <w:r>
-        <w:t>Debug.infoOn</w:t>
-      </w:r>
-      <w:proofErr w:type="spellEnd"/>
-      <w:r>
-        <w:t xml:space="preserve">()) </w:t>
-      </w:r>
-      <w:proofErr w:type="spellStart"/>
-      <w:r>
-        <w:t>Debug.logInfo</w:t>
-      </w:r>
-      <w:proofErr w:type="spellEnd"/>
-      <w:r>
-        <w:t xml:space="preserve">("in </w:t>
-      </w:r>
-      <w:proofErr w:type="gramStart"/>
-      <w:r>
-        <w:t>Render(</w:t>
-      </w:r>
-      <w:proofErr w:type="gramEnd"/>
-      <w:r>
-        <w:t xml:space="preserve">2), </w:t>
-      </w:r>
-      <w:proofErr w:type="spellStart"/>
-      <w:r>
-        <w:t>contentIdTo</w:t>
-      </w:r>
-      <w:proofErr w:type="spellEnd"/>
-      <w:r>
-        <w:t xml:space="preserve"> ." + </w:t>
-      </w:r>
-      <w:proofErr w:type="spellStart"/>
-      <w:proofErr w:type="gramStart"/>
-      <w:r>
-        <w:t>contentIdTo</w:t>
-      </w:r>
-      <w:proofErr w:type="spellEnd"/>
-      <w:r>
-        <w:t xml:space="preserve"> ,</w:t>
-      </w:r>
-      <w:proofErr w:type="gramEnd"/>
-      <w:r>
-        <w:t xml:space="preserve"> module);</w:t>
+        <w:t xml:space="preserve">                if (Debug.infoOn()) Debug.logInfo("in Render(2), contentIdTo ." + contentIdTo , module);</w:t>
       </w:r>
       <w:r>
         <w:t xml:space="preserve"> </w:t>
@@ -1301,26 +647,10 @@
     </w:p>
     <w:p>
       <w:r>
-        <w:t xml:space="preserve">We came up with this consideration because the incomplete </w:t>
-      </w:r>
-      <w:proofErr w:type="spellStart"/>
-      <w:r>
-        <w:t>JavaDoc</w:t>
-      </w:r>
-      <w:proofErr w:type="spellEnd"/>
-      <w:r>
-        <w:t xml:space="preserve"> about the entire class gave us an essential information: “</w:t>
-      </w:r>
-      <w:proofErr w:type="spellStart"/>
-      <w:r>
-        <w:t>F</w:t>
-      </w:r>
-      <w:r>
-        <w:t>reemarker</w:t>
-      </w:r>
-      <w:proofErr w:type="spellEnd"/>
-      <w:r>
-        <w:t xml:space="preserve"> Transform for Content rendering</w:t>
+        <w:t>We came up with this consideration because the incomplete JavaDoc about the entire class gave us an essential information: “F</w:t>
+      </w:r>
+      <w:r>
+        <w:t>reemarker Transform for Content rendering</w:t>
       </w:r>
       <w:r>
         <w:t>”</w:t>
@@ -1334,13 +664,8 @@
       <w:r>
         <w:t xml:space="preserve"> Wikipedia: “</w:t>
       </w:r>
-      <w:proofErr w:type="spellStart"/>
-      <w:r>
-        <w:t>FreeMarker</w:t>
-      </w:r>
-      <w:proofErr w:type="spellEnd"/>
-      <w:r>
-        <w:t xml:space="preserve"> is a Java-based Template Engine, originally focusing on dynamic web page generation with MVC sof</w:t>
+      <w:r>
+        <w:t>FreeMarker is a Java-based Template Engine, originally focusing on dynamic web page generation with MVC sof</w:t>
       </w:r>
       <w:r>
         <w:t>tware architecture. However, it i</w:t>
@@ -1369,39 +694,15 @@
     </w:p>
     <w:p>
       <w:r>
-        <w:t>Instructions at lines from 60 to 69 do use “</w:t>
-      </w:r>
-      <w:proofErr w:type="spellStart"/>
-      <w:r>
-        <w:t>FreeMarkerWorker</w:t>
-      </w:r>
-      <w:proofErr w:type="spellEnd"/>
-      <w:r>
-        <w:t xml:space="preserve">” class static methods. </w:t>
-      </w:r>
-      <w:r>
-        <w:t>The main used method is “</w:t>
-      </w:r>
-      <w:proofErr w:type="spellStart"/>
-      <w:r>
-        <w:t>getWrappedObject</w:t>
-      </w:r>
-      <w:proofErr w:type="spellEnd"/>
-      <w:r>
-        <w:t>” which seems to retrieve environment information from some back-end modules.</w:t>
-      </w:r>
-    </w:p>
-    <w:p>
-      <w:r>
-        <w:t>Till line 111, the method “</w:t>
-      </w:r>
-      <w:proofErr w:type="spellStart"/>
-      <w:r>
-        <w:t>getWriter</w:t>
-      </w:r>
-      <w:proofErr w:type="spellEnd"/>
-      <w:r>
-        <w:t>” has been involved in collecting information useful for rendering.</w:t>
+        <w:t xml:space="preserve">Instructions at lines from 60 to 69 do use “FreeMarkerWorker” class static methods. </w:t>
+      </w:r>
+      <w:r>
+        <w:t>The main used method is “getWrappedObject” which seems to retrieve environment information from some back-end modules.</w:t>
+      </w:r>
+    </w:p>
+    <w:p>
+      <w:r>
+        <w:t>Till line 111, the method “getWriter” has been involved in collecting information useful for rendering.</w:t>
       </w:r>
     </w:p>
     <w:p>
@@ -1450,23 +751,7 @@
     </w:p>
     <w:p>
       <w:r>
-        <w:t>“</w:t>
-      </w:r>
-      <w:proofErr w:type="spellStart"/>
-      <w:r>
-        <w:t>openEditWrap</w:t>
-      </w:r>
-      <w:proofErr w:type="spellEnd"/>
-      <w:r>
-        <w:t>” and “</w:t>
-      </w:r>
-      <w:proofErr w:type="spellStart"/>
-      <w:r>
-        <w:t>closeEditWrap</w:t>
-      </w:r>
-      <w:proofErr w:type="spellEnd"/>
-      <w:r>
-        <w:t>” methods are clearly opening, filling and closing some front-end wrapper which will c</w:t>
+        <w:t>“openEditWrap” and “closeEditWrap” methods are clearly opening, filling and closing some front-end wrapper which will c</w:t>
       </w:r>
       <w:r>
         <w:t>ontain all information involved. Indeed, there are HTML tags at lines 178 and 251 opening and closing a div tag element.</w:t>
@@ -1489,15 +774,7 @@
         <w:t>For the entire class and the anonymous inner class t</w:t>
       </w:r>
       <w:r>
-        <w:t xml:space="preserve">here are not </w:t>
-      </w:r>
-      <w:proofErr w:type="spellStart"/>
-      <w:r>
-        <w:t>JavaDocs</w:t>
-      </w:r>
-      <w:proofErr w:type="spellEnd"/>
-      <w:r>
-        <w:t xml:space="preserve"> specified, therefore it is very difficult to read the code.</w:t>
+        <w:t>here are not JavaDocs specified, therefore it is very difficult to read the code.</w:t>
       </w:r>
     </w:p>
     <w:p>
@@ -1510,16 +787,11 @@
         <w:lastRenderedPageBreak/>
         <w:t>In “</w:t>
       </w:r>
-      <w:proofErr w:type="spellStart"/>
       <w:r>
         <w:t>c</w:t>
       </w:r>
       <w:r>
-        <w:t>loseEditWrap</w:t>
-      </w:r>
-      <w:proofErr w:type="spellEnd"/>
-      <w:r>
-        <w:t>” method there is a very long if statements sequence. It would have been better</w:t>
+        <w:t>loseEditWrap” method there is a very long if statements sequence. It would have been better</w:t>
       </w:r>
       <w:r>
         <w:t xml:space="preserve"> to use a design patter instead, in order </w:t>
